--- a/docs/RCUS/REQ_REA-03 (Generar Reporte).docx
+++ b/docs/RCUS/REQ_REA-03 (Generar Reporte).docx
@@ -2222,12 +2222,12 @@
           <wp:inline distB="114300" distT="114300" distL="114300" distR="114300">
             <wp:extent cx="5943600" cy="3352800"/>
             <wp:effectExtent b="0" l="0" r="0" t="0"/>
-            <wp:docPr id="4" name="image7.png"/>
+            <wp:docPr id="4" name="image1.png"/>
             <a:graphic>
               <a:graphicData uri="http://schemas.openxmlformats.org/drawingml/2006/picture">
                 <pic:pic>
                   <pic:nvPicPr>
-                    <pic:cNvPr id="0" name="image7.png"/>
+                    <pic:cNvPr id="0" name="image1.png"/>
                     <pic:cNvPicPr preferRelativeResize="0"/>
                   </pic:nvPicPr>
                   <pic:blipFill>
@@ -2277,12 +2277,12 @@
           <wp:inline distB="114300" distT="114300" distL="114300" distR="114300">
             <wp:extent cx="5424488" cy="3278043"/>
             <wp:effectExtent b="0" l="0" r="0" t="0"/>
-            <wp:docPr id="5" name="image6.png"/>
+            <wp:docPr id="5" name="image9.png"/>
             <a:graphic>
               <a:graphicData uri="http://schemas.openxmlformats.org/drawingml/2006/picture">
                 <pic:pic>
                   <pic:nvPicPr>
-                    <pic:cNvPr id="0" name="image6.png"/>
+                    <pic:cNvPr id="0" name="image9.png"/>
                     <pic:cNvPicPr preferRelativeResize="0"/>
                   </pic:nvPicPr>
                   <pic:blipFill>
@@ -2368,12 +2368,12 @@
           <wp:inline distB="114300" distT="114300" distL="114300" distR="114300">
             <wp:extent cx="5943600" cy="3200400"/>
             <wp:effectExtent b="0" l="0" r="0" t="0"/>
-            <wp:docPr id="10" name="image8.png"/>
+            <wp:docPr id="10" name="image5.png"/>
             <a:graphic>
               <a:graphicData uri="http://schemas.openxmlformats.org/drawingml/2006/picture">
                 <pic:pic>
                   <pic:nvPicPr>
-                    <pic:cNvPr id="0" name="image8.png"/>
+                    <pic:cNvPr id="0" name="image5.png"/>
                     <pic:cNvPicPr preferRelativeResize="0"/>
                   </pic:nvPicPr>
                   <pic:blipFill>
@@ -2414,12 +2414,12 @@
           <wp:inline distB="114300" distT="114300" distL="114300" distR="114300">
             <wp:extent cx="5943600" cy="3505200"/>
             <wp:effectExtent b="0" l="0" r="0" t="0"/>
-            <wp:docPr id="2" name="image1.png"/>
+            <wp:docPr id="2" name="image2.png"/>
             <a:graphic>
               <a:graphicData uri="http://schemas.openxmlformats.org/drawingml/2006/picture">
                 <pic:pic>
                   <pic:nvPicPr>
-                    <pic:cNvPr id="0" name="image1.png"/>
+                    <pic:cNvPr id="0" name="image2.png"/>
                     <pic:cNvPicPr preferRelativeResize="0"/>
                   </pic:nvPicPr>
                   <pic:blipFill>
@@ -2651,12 +2651,12 @@
           <wp:inline distB="114300" distT="114300" distL="114300" distR="114300">
             <wp:extent cx="5943600" cy="3136900"/>
             <wp:effectExtent b="0" l="0" r="0" t="0"/>
-            <wp:docPr id="7" name="image3.png"/>
+            <wp:docPr id="7" name="image7.png"/>
             <a:graphic>
               <a:graphicData uri="http://schemas.openxmlformats.org/drawingml/2006/picture">
                 <pic:pic>
                   <pic:nvPicPr>
-                    <pic:cNvPr id="0" name="image3.png"/>
+                    <pic:cNvPr id="0" name="image7.png"/>
                     <pic:cNvPicPr preferRelativeResize="0"/>
                   </pic:nvPicPr>
                   <pic:blipFill>
@@ -2719,12 +2719,12 @@
           <wp:inline distB="114300" distT="114300" distL="114300" distR="114300">
             <wp:extent cx="5943600" cy="3149600"/>
             <wp:effectExtent b="0" l="0" r="0" t="0"/>
-            <wp:docPr id="3" name="image2.png"/>
+            <wp:docPr id="3" name="image6.png"/>
             <a:graphic>
               <a:graphicData uri="http://schemas.openxmlformats.org/drawingml/2006/picture">
                 <pic:pic>
                   <pic:nvPicPr>
-                    <pic:cNvPr id="0" name="image2.png"/>
+                    <pic:cNvPr id="0" name="image6.png"/>
                     <pic:cNvPicPr preferRelativeResize="0"/>
                   </pic:nvPicPr>
                   <pic:blipFill>
@@ -2787,12 +2787,12 @@
           <wp:inline distB="114300" distT="114300" distL="114300" distR="114300">
             <wp:extent cx="5943600" cy="3162300"/>
             <wp:effectExtent b="0" l="0" r="0" t="0"/>
-            <wp:docPr id="8" name="image5.png"/>
+            <wp:docPr id="8" name="image4.png"/>
             <a:graphic>
               <a:graphicData uri="http://schemas.openxmlformats.org/drawingml/2006/picture">
                 <pic:pic>
                   <pic:nvPicPr>
-                    <pic:cNvPr id="0" name="image5.png"/>
+                    <pic:cNvPr id="0" name="image4.png"/>
                     <pic:cNvPicPr preferRelativeResize="0"/>
                   </pic:nvPicPr>
                   <pic:blipFill>
@@ -2833,12 +2833,12 @@
           <wp:inline distB="114300" distT="114300" distL="114300" distR="114300">
             <wp:extent cx="5943600" cy="3213100"/>
             <wp:effectExtent b="0" l="0" r="0" t="0"/>
-            <wp:docPr id="9" name="image4.png"/>
+            <wp:docPr id="9" name="image8.png"/>
             <a:graphic>
               <a:graphicData uri="http://schemas.openxmlformats.org/drawingml/2006/picture">
                 <pic:pic>
                   <pic:nvPicPr>
-                    <pic:cNvPr id="0" name="image4.png"/>
+                    <pic:cNvPr id="0" name="image8.png"/>
                     <pic:cNvPicPr preferRelativeResize="0"/>
                   </pic:nvPicPr>
                   <pic:blipFill>
@@ -2879,12 +2879,12 @@
           <wp:inline distB="114300" distT="114300" distL="114300" distR="114300">
             <wp:extent cx="5943600" cy="3136900"/>
             <wp:effectExtent b="0" l="0" r="0" t="0"/>
-            <wp:docPr id="6" name="image9.png"/>
+            <wp:docPr id="6" name="image3.png"/>
             <a:graphic>
               <a:graphicData uri="http://schemas.openxmlformats.org/drawingml/2006/picture">
                 <pic:pic>
                   <pic:nvPicPr>
-                    <pic:cNvPr id="0" name="image9.png"/>
+                    <pic:cNvPr id="0" name="image3.png"/>
                     <pic:cNvPicPr preferRelativeResize="0"/>
                   </pic:nvPicPr>
                   <pic:blipFill>
@@ -3672,7 +3672,7 @@
             <w:rPr>
               <w:rtl w:val="0"/>
             </w:rPr>
-            <w:t xml:space="preserve">  Fecha: 18/04/2024</w:t>
+            <w:t xml:space="preserve">  Fecha: 07/05/2024</w:t>
           </w:r>
         </w:p>
       </w:tc>
